--- a/01 Neural Networks and Deep Learning/01 Introduction to deep learning/Intro to deep learning.docx
+++ b/01 Neural Networks and Deep Learning/01 Introduction to deep learning/Intro to deep learning.docx
@@ -526,8 +526,343 @@
       <w:pPr>
         <w:ind w:left="720" w:firstLine="720"/>
       </w:pPr>
+      <w:r>
+        <w:lastRenderedPageBreak/>
+        <w:drawing>
+          <wp:inline distT="0" distB="0" distL="0" distR="0" wp14:anchorId="729FD9B3" wp14:editId="65A22362">
+            <wp:extent cx="3057098" cy="2387602"/>
+            <wp:effectExtent l="0" t="0" r="0" b="0"/>
+            <wp:docPr id="12" name="Picture 12"/>
+            <wp:cNvGraphicFramePr>
+              <a:graphicFrameLocks xmlns:a="http://schemas.openxmlformats.org/drawingml/2006/main" noChangeAspect="1"/>
+            </wp:cNvGraphicFramePr>
+            <a:graphic xmlns:a="http://schemas.openxmlformats.org/drawingml/2006/main">
+              <a:graphicData uri="http://schemas.openxmlformats.org/drawingml/2006/picture">
+                <pic:pic xmlns:pic="http://schemas.openxmlformats.org/drawingml/2006/picture">
+                  <pic:nvPicPr>
+                    <pic:cNvPr id="1" name=""/>
+                    <pic:cNvPicPr/>
+                  </pic:nvPicPr>
+                  <pic:blipFill>
+                    <a:blip r:embed="rId16"/>
+                    <a:stretch>
+                      <a:fillRect/>
+                    </a:stretch>
+                  </pic:blipFill>
+                  <pic:spPr>
+                    <a:xfrm>
+                      <a:off x="0" y="0"/>
+                      <a:ext cx="3064622" cy="2393478"/>
+                    </a:xfrm>
+                    <a:prstGeom prst="rect">
+                      <a:avLst/>
+                    </a:prstGeom>
+                  </pic:spPr>
+                </pic:pic>
+              </a:graphicData>
+            </a:graphic>
+          </wp:inline>
+        </w:drawing>
+      </w:r>
+    </w:p>
+    <w:p>
+      <w:r>
+        <w:drawing>
+          <wp:inline distT="0" distB="0" distL="0" distR="0" wp14:anchorId="0FCE3B4D" wp14:editId="2AC531AA">
+            <wp:extent cx="6858000" cy="2434590"/>
+            <wp:effectExtent l="0" t="0" r="0" b="3810"/>
+            <wp:docPr id="13" name="Picture 13"/>
+            <wp:cNvGraphicFramePr>
+              <a:graphicFrameLocks xmlns:a="http://schemas.openxmlformats.org/drawingml/2006/main" noChangeAspect="1"/>
+            </wp:cNvGraphicFramePr>
+            <a:graphic xmlns:a="http://schemas.openxmlformats.org/drawingml/2006/main">
+              <a:graphicData uri="http://schemas.openxmlformats.org/drawingml/2006/picture">
+                <pic:pic xmlns:pic="http://schemas.openxmlformats.org/drawingml/2006/picture">
+                  <pic:nvPicPr>
+                    <pic:cNvPr id="1" name=""/>
+                    <pic:cNvPicPr/>
+                  </pic:nvPicPr>
+                  <pic:blipFill>
+                    <a:blip r:embed="rId17"/>
+                    <a:stretch>
+                      <a:fillRect/>
+                    </a:stretch>
+                  </pic:blipFill>
+                  <pic:spPr>
+                    <a:xfrm>
+                      <a:off x="0" y="0"/>
+                      <a:ext cx="6858000" cy="2434590"/>
+                    </a:xfrm>
+                    <a:prstGeom prst="rect">
+                      <a:avLst/>
+                    </a:prstGeom>
+                  </pic:spPr>
+                </pic:pic>
+              </a:graphicData>
+            </a:graphic>
+          </wp:inline>
+        </w:drawing>
+      </w:r>
+    </w:p>
+    <w:p>
+      <w:r>
+        <w:drawing>
+          <wp:inline distT="0" distB="0" distL="0" distR="0" wp14:anchorId="71471D10" wp14:editId="03CE609E">
+            <wp:extent cx="6858000" cy="1708150"/>
+            <wp:effectExtent l="0" t="0" r="0" b="6350"/>
+            <wp:docPr id="14" name="Picture 14"/>
+            <wp:cNvGraphicFramePr>
+              <a:graphicFrameLocks xmlns:a="http://schemas.openxmlformats.org/drawingml/2006/main" noChangeAspect="1"/>
+            </wp:cNvGraphicFramePr>
+            <a:graphic xmlns:a="http://schemas.openxmlformats.org/drawingml/2006/main">
+              <a:graphicData uri="http://schemas.openxmlformats.org/drawingml/2006/picture">
+                <pic:pic xmlns:pic="http://schemas.openxmlformats.org/drawingml/2006/picture">
+                  <pic:nvPicPr>
+                    <pic:cNvPr id="1" name=""/>
+                    <pic:cNvPicPr/>
+                  </pic:nvPicPr>
+                  <pic:blipFill>
+                    <a:blip r:embed="rId18"/>
+                    <a:stretch>
+                      <a:fillRect/>
+                    </a:stretch>
+                  </pic:blipFill>
+                  <pic:spPr>
+                    <a:xfrm>
+                      <a:off x="0" y="0"/>
+                      <a:ext cx="6858000" cy="1708150"/>
+                    </a:xfrm>
+                    <a:prstGeom prst="rect">
+                      <a:avLst/>
+                    </a:prstGeom>
+                  </pic:spPr>
+                </pic:pic>
+              </a:graphicData>
+            </a:graphic>
+          </wp:inline>
+        </w:drawing>
+      </w:r>
+    </w:p>
+    <w:p>
+      <w:r>
+        <w:drawing>
+          <wp:inline distT="0" distB="0" distL="0" distR="0" wp14:anchorId="42D66F94" wp14:editId="596C4EE0">
+            <wp:extent cx="6858000" cy="1658620"/>
+            <wp:effectExtent l="0" t="0" r="0" b="0"/>
+            <wp:docPr id="15" name="Picture 15"/>
+            <wp:cNvGraphicFramePr>
+              <a:graphicFrameLocks xmlns:a="http://schemas.openxmlformats.org/drawingml/2006/main" noChangeAspect="1"/>
+            </wp:cNvGraphicFramePr>
+            <a:graphic xmlns:a="http://schemas.openxmlformats.org/drawingml/2006/main">
+              <a:graphicData uri="http://schemas.openxmlformats.org/drawingml/2006/picture">
+                <pic:pic xmlns:pic="http://schemas.openxmlformats.org/drawingml/2006/picture">
+                  <pic:nvPicPr>
+                    <pic:cNvPr id="1" name=""/>
+                    <pic:cNvPicPr/>
+                  </pic:nvPicPr>
+                  <pic:blipFill>
+                    <a:blip r:embed="rId19"/>
+                    <a:stretch>
+                      <a:fillRect/>
+                    </a:stretch>
+                  </pic:blipFill>
+                  <pic:spPr>
+                    <a:xfrm>
+                      <a:off x="0" y="0"/>
+                      <a:ext cx="6858000" cy="1658620"/>
+                    </a:xfrm>
+                    <a:prstGeom prst="rect">
+                      <a:avLst/>
+                    </a:prstGeom>
+                  </pic:spPr>
+                </pic:pic>
+              </a:graphicData>
+            </a:graphic>
+          </wp:inline>
+        </w:drawing>
+      </w:r>
+    </w:p>
+    <w:p>
+      <w:pPr>
+        <w:rPr>
+          <w:noProof/>
+        </w:rPr>
+      </w:pPr>
+      <w:r>
+        <w:lastRenderedPageBreak/>
+        <w:drawing>
+          <wp:inline distT="0" distB="0" distL="0" distR="0" wp14:anchorId="3A9AB70C" wp14:editId="716D7F32">
+            <wp:extent cx="6858000" cy="2600960"/>
+            <wp:effectExtent l="0" t="0" r="0" b="8890"/>
+            <wp:docPr id="16" name="Picture 16"/>
+            <wp:cNvGraphicFramePr>
+              <a:graphicFrameLocks xmlns:a="http://schemas.openxmlformats.org/drawingml/2006/main" noChangeAspect="1"/>
+            </wp:cNvGraphicFramePr>
+            <a:graphic xmlns:a="http://schemas.openxmlformats.org/drawingml/2006/main">
+              <a:graphicData uri="http://schemas.openxmlformats.org/drawingml/2006/picture">
+                <pic:pic xmlns:pic="http://schemas.openxmlformats.org/drawingml/2006/picture">
+                  <pic:nvPicPr>
+                    <pic:cNvPr id="1" name=""/>
+                    <pic:cNvPicPr/>
+                  </pic:nvPicPr>
+                  <pic:blipFill>
+                    <a:blip r:embed="rId20"/>
+                    <a:stretch>
+                      <a:fillRect/>
+                    </a:stretch>
+                  </pic:blipFill>
+                  <pic:spPr>
+                    <a:xfrm>
+                      <a:off x="0" y="0"/>
+                      <a:ext cx="6858000" cy="2600960"/>
+                    </a:xfrm>
+                    <a:prstGeom prst="rect">
+                      <a:avLst/>
+                    </a:prstGeom>
+                  </pic:spPr>
+                </pic:pic>
+              </a:graphicData>
+            </a:graphic>
+          </wp:inline>
+        </w:drawing>
+      </w:r>
+      <w:r>
+        <w:rPr>
+          <w:noProof/>
+        </w:rPr>
+        <w:t xml:space="preserve"> </w:t>
+      </w:r>
+      <w:r>
+        <w:drawing>
+          <wp:inline distT="0" distB="0" distL="0" distR="0" wp14:anchorId="3163BFDA" wp14:editId="028FC184">
+            <wp:extent cx="6858000" cy="3547110"/>
+            <wp:effectExtent l="0" t="0" r="0" b="0"/>
+            <wp:docPr id="17" name="Picture 17"/>
+            <wp:cNvGraphicFramePr>
+              <a:graphicFrameLocks xmlns:a="http://schemas.openxmlformats.org/drawingml/2006/main" noChangeAspect="1"/>
+            </wp:cNvGraphicFramePr>
+            <a:graphic xmlns:a="http://schemas.openxmlformats.org/drawingml/2006/main">
+              <a:graphicData uri="http://schemas.openxmlformats.org/drawingml/2006/picture">
+                <pic:pic xmlns:pic="http://schemas.openxmlformats.org/drawingml/2006/picture">
+                  <pic:nvPicPr>
+                    <pic:cNvPr id="1" name=""/>
+                    <pic:cNvPicPr/>
+                  </pic:nvPicPr>
+                  <pic:blipFill>
+                    <a:blip r:embed="rId21"/>
+                    <a:stretch>
+                      <a:fillRect/>
+                    </a:stretch>
+                  </pic:blipFill>
+                  <pic:spPr>
+                    <a:xfrm>
+                      <a:off x="0" y="0"/>
+                      <a:ext cx="6858000" cy="3547110"/>
+                    </a:xfrm>
+                    <a:prstGeom prst="rect">
+                      <a:avLst/>
+                    </a:prstGeom>
+                  </pic:spPr>
+                </pic:pic>
+              </a:graphicData>
+            </a:graphic>
+          </wp:inline>
+        </w:drawing>
+      </w:r>
+      <w:r>
+        <w:rPr>
+          <w:noProof/>
+        </w:rPr>
+        <w:t xml:space="preserve"> </w:t>
+      </w:r>
+      <w:r>
+        <w:rPr>
+          <w:noProof/>
+        </w:rPr>
+        <w:drawing>
+          <wp:inline distT="0" distB="0" distL="0" distR="0" wp14:anchorId="1B1AE29F" wp14:editId="7174BC0F">
+            <wp:extent cx="4220164" cy="514422"/>
+            <wp:effectExtent l="0" t="0" r="0" b="0"/>
+            <wp:docPr id="18" name="Picture 18"/>
+            <wp:cNvGraphicFramePr>
+              <a:graphicFrameLocks xmlns:a="http://schemas.openxmlformats.org/drawingml/2006/main" noChangeAspect="1"/>
+            </wp:cNvGraphicFramePr>
+            <a:graphic xmlns:a="http://schemas.openxmlformats.org/drawingml/2006/main">
+              <a:graphicData uri="http://schemas.openxmlformats.org/drawingml/2006/picture">
+                <pic:pic xmlns:pic="http://schemas.openxmlformats.org/drawingml/2006/picture">
+                  <pic:nvPicPr>
+                    <pic:cNvPr id="1" name=""/>
+                    <pic:cNvPicPr/>
+                  </pic:nvPicPr>
+                  <pic:blipFill>
+                    <a:blip r:embed="rId22"/>
+                    <a:stretch>
+                      <a:fillRect/>
+                    </a:stretch>
+                  </pic:blipFill>
+                  <pic:spPr>
+                    <a:xfrm>
+                      <a:off x="0" y="0"/>
+                      <a:ext cx="4220164" cy="514422"/>
+                    </a:xfrm>
+                    <a:prstGeom prst="rect">
+                      <a:avLst/>
+                    </a:prstGeom>
+                  </pic:spPr>
+                </pic:pic>
+              </a:graphicData>
+            </a:graphic>
+          </wp:inline>
+        </w:drawing>
+      </w:r>
+    </w:p>
+    <w:p>
+      <w:r>
+        <w:drawing>
+          <wp:inline distT="0" distB="0" distL="0" distR="0" wp14:anchorId="4F743FBA" wp14:editId="159B32F2">
+            <wp:extent cx="6858000" cy="1450975"/>
+            <wp:effectExtent l="0" t="0" r="0" b="0"/>
+            <wp:docPr id="19" name="Picture 19"/>
+            <wp:cNvGraphicFramePr>
+              <a:graphicFrameLocks xmlns:a="http://schemas.openxmlformats.org/drawingml/2006/main" noChangeAspect="1"/>
+            </wp:cNvGraphicFramePr>
+            <a:graphic xmlns:a="http://schemas.openxmlformats.org/drawingml/2006/main">
+              <a:graphicData uri="http://schemas.openxmlformats.org/drawingml/2006/picture">
+                <pic:pic xmlns:pic="http://schemas.openxmlformats.org/drawingml/2006/picture">
+                  <pic:nvPicPr>
+                    <pic:cNvPr id="1" name=""/>
+                    <pic:cNvPicPr/>
+                  </pic:nvPicPr>
+                  <pic:blipFill>
+                    <a:blip r:embed="rId23"/>
+                    <a:stretch>
+                      <a:fillRect/>
+                    </a:stretch>
+                  </pic:blipFill>
+                  <pic:spPr>
+                    <a:xfrm>
+                      <a:off x="0" y="0"/>
+                      <a:ext cx="6858000" cy="1450975"/>
+                    </a:xfrm>
+                    <a:prstGeom prst="rect">
+                      <a:avLst/>
+                    </a:prstGeom>
+                  </pic:spPr>
+                </pic:pic>
+              </a:graphicData>
+            </a:graphic>
+          </wp:inline>
+        </w:drawing>
+      </w:r>
+    </w:p>
+    <w:p>
       <w:bookmarkStart w:id="0" w:name="_GoBack"/>
       <w:bookmarkEnd w:id="0"/>
+    </w:p>
+    <w:p>
+      <w:pPr>
+        <w:ind w:left="720" w:firstLine="720"/>
+      </w:pPr>
     </w:p>
     <w:sectPr>
       <w:pgSz w:w="12240" w:h="15840"/>
